--- a/SQL.docx
+++ b/SQL.docx
@@ -567,7 +567,6 @@
     </w:p>
     <w:p>
       <w:pPr>
-        <w:jc w:val="center"/>
         <w:rPr>
           <w:rFonts w:ascii="Times New Roman" w:hAnsi="Times New Roman" w:cs="Times New Roman"/>
           <w:sz w:val="28"/>
@@ -575,17 +574,6 @@
           <w:lang w:val="en-US"/>
         </w:rPr>
       </w:pPr>
-    </w:p>
-    <w:p>
-      <w:pPr>
-        <w:rPr>
-          <w:rFonts w:ascii="Times New Roman" w:hAnsi="Times New Roman" w:cs="Times New Roman"/>
-          <w:sz w:val="28"/>
-          <w:szCs w:val="28"/>
-          <w:lang w:val="en-US"/>
-        </w:rPr>
-      </w:pPr>
-      <w:bookmarkStart w:id="0" w:name="_GoBack"/>
       <w:r>
         <w:rPr>
           <w:noProof/>
@@ -627,7 +615,180 @@
           </wp:inline>
         </w:drawing>
       </w:r>
+    </w:p>
+    <w:p>
+      <w:pPr>
+        <w:rPr>
+          <w:rFonts w:ascii="Times New Roman" w:hAnsi="Times New Roman" w:cs="Times New Roman"/>
+          <w:sz w:val="28"/>
+          <w:szCs w:val="28"/>
+          <w:lang w:val="en-US"/>
+        </w:rPr>
+      </w:pPr>
+    </w:p>
+    <w:p>
+      <w:pPr>
+        <w:jc w:val="center"/>
+        <w:rPr>
+          <w:rFonts w:ascii="Times New Roman" w:hAnsi="Times New Roman" w:cs="Times New Roman"/>
+          <w:sz w:val="28"/>
+          <w:szCs w:val="28"/>
+          <w:lang w:val="en-US"/>
+        </w:rPr>
+      </w:pPr>
+      <w:r>
+        <w:rPr>
+          <w:rFonts w:ascii="Times New Roman" w:hAnsi="Times New Roman" w:cs="Times New Roman"/>
+          <w:sz w:val="28"/>
+          <w:szCs w:val="28"/>
+          <w:lang w:val="en-US"/>
+        </w:rPr>
+        <w:t>Update.</w:t>
+      </w:r>
+    </w:p>
+    <w:p>
+      <w:pPr>
+        <w:rPr>
+          <w:rFonts w:ascii="Times New Roman" w:hAnsi="Times New Roman" w:cs="Times New Roman"/>
+          <w:sz w:val="28"/>
+          <w:szCs w:val="28"/>
+          <w:lang w:val="en-US"/>
+        </w:rPr>
+      </w:pPr>
+      <w:r>
+        <w:rPr>
+          <w:noProof/>
+          <w:lang w:eastAsia="ru-RU"/>
+        </w:rPr>
+        <w:drawing>
+          <wp:inline distT="0" distB="0" distL="0" distR="0" wp14:anchorId="7585D2BB" wp14:editId="5135523C">
+            <wp:extent cx="2247900" cy="1276350"/>
+            <wp:effectExtent l="0" t="0" r="0" b="0"/>
+            <wp:docPr id="11" name="Рисунок 11"/>
+            <wp:cNvGraphicFramePr>
+              <a:graphicFrameLocks xmlns:a="http://schemas.openxmlformats.org/drawingml/2006/main" noChangeAspect="1"/>
+            </wp:cNvGraphicFramePr>
+            <a:graphic xmlns:a="http://schemas.openxmlformats.org/drawingml/2006/main">
+              <a:graphicData uri="http://schemas.openxmlformats.org/drawingml/2006/picture">
+                <pic:pic xmlns:pic="http://schemas.openxmlformats.org/drawingml/2006/picture">
+                  <pic:nvPicPr>
+                    <pic:cNvPr id="1" name=""/>
+                    <pic:cNvPicPr/>
+                  </pic:nvPicPr>
+                  <pic:blipFill>
+                    <a:blip r:embed="rId14"/>
+                    <a:stretch>
+                      <a:fillRect/>
+                    </a:stretch>
+                  </pic:blipFill>
+                  <pic:spPr>
+                    <a:xfrm>
+                      <a:off x="0" y="0"/>
+                      <a:ext cx="2247900" cy="1276350"/>
+                    </a:xfrm>
+                    <a:prstGeom prst="rect">
+                      <a:avLst/>
+                    </a:prstGeom>
+                  </pic:spPr>
+                </pic:pic>
+              </a:graphicData>
+            </a:graphic>
+          </wp:inline>
+        </w:drawing>
+      </w:r>
+    </w:p>
+    <w:p>
+      <w:pPr>
+        <w:jc w:val="center"/>
+        <w:rPr>
+          <w:rFonts w:ascii="Times New Roman" w:hAnsi="Times New Roman" w:cs="Times New Roman"/>
+          <w:sz w:val="28"/>
+          <w:szCs w:val="28"/>
+          <w:lang w:val="en-US"/>
+        </w:rPr>
+      </w:pPr>
+      <w:r>
+        <w:rPr>
+          <w:rFonts w:ascii="Times New Roman" w:hAnsi="Times New Roman" w:cs="Times New Roman"/>
+          <w:sz w:val="28"/>
+          <w:szCs w:val="28"/>
+          <w:lang w:val="en-US"/>
+        </w:rPr>
+        <w:t>Delete.</w:t>
+      </w:r>
+    </w:p>
+    <w:p>
+      <w:pPr>
+        <w:rPr>
+          <w:rFonts w:ascii="Times New Roman" w:hAnsi="Times New Roman" w:cs="Times New Roman"/>
+          <w:sz w:val="28"/>
+          <w:szCs w:val="28"/>
+          <w:lang w:val="en-US"/>
+        </w:rPr>
+      </w:pPr>
+      <w:r>
+        <w:rPr>
+          <w:noProof/>
+          <w:lang w:eastAsia="ru-RU"/>
+        </w:rPr>
+        <w:drawing>
+          <wp:inline distT="0" distB="0" distL="0" distR="0" wp14:anchorId="22E5707D" wp14:editId="3E6A9B60">
+            <wp:extent cx="1962150" cy="466725"/>
+            <wp:effectExtent l="0" t="0" r="0" b="9525"/>
+            <wp:docPr id="12" name="Рисунок 12"/>
+            <wp:cNvGraphicFramePr>
+              <a:graphicFrameLocks xmlns:a="http://schemas.openxmlformats.org/drawingml/2006/main" noChangeAspect="1"/>
+            </wp:cNvGraphicFramePr>
+            <a:graphic xmlns:a="http://schemas.openxmlformats.org/drawingml/2006/main">
+              <a:graphicData uri="http://schemas.openxmlformats.org/drawingml/2006/picture">
+                <pic:pic xmlns:pic="http://schemas.openxmlformats.org/drawingml/2006/picture">
+                  <pic:nvPicPr>
+                    <pic:cNvPr id="1" name=""/>
+                    <pic:cNvPicPr/>
+                  </pic:nvPicPr>
+                  <pic:blipFill>
+                    <a:blip r:embed="rId15"/>
+                    <a:stretch>
+                      <a:fillRect/>
+                    </a:stretch>
+                  </pic:blipFill>
+                  <pic:spPr>
+                    <a:xfrm>
+                      <a:off x="0" y="0"/>
+                      <a:ext cx="1962150" cy="466725"/>
+                    </a:xfrm>
+                    <a:prstGeom prst="rect">
+                      <a:avLst/>
+                    </a:prstGeom>
+                  </pic:spPr>
+                </pic:pic>
+              </a:graphicData>
+            </a:graphic>
+          </wp:inline>
+        </w:drawing>
+      </w:r>
+    </w:p>
+    <w:p>
+      <w:pPr>
+        <w:rPr>
+          <w:rFonts w:ascii="Times New Roman" w:hAnsi="Times New Roman" w:cs="Times New Roman"/>
+          <w:sz w:val="28"/>
+          <w:szCs w:val="28"/>
+          <w:lang w:val="en-US"/>
+        </w:rPr>
+      </w:pPr>
+      <w:bookmarkStart w:id="0" w:name="_GoBack"/>
       <w:bookmarkEnd w:id="0"/>
+    </w:p>
+    <w:p>
+      <w:pPr>
+        <w:rPr>
+          <w:rFonts w:ascii="Times New Roman" w:hAnsi="Times New Roman" w:cs="Times New Roman"/>
+          <w:sz w:val="28"/>
+          <w:szCs w:val="28"/>
+          <w:lang w:val="en-US"/>
+        </w:rPr>
+      </w:pPr>
     </w:p>
     <w:sectPr>
       <w:pgSz w:w="11906" w:h="16838"/>
